--- a/Axios in Project.docx
+++ b/Axios in Project.docx
@@ -241,26 +241,780 @@
     </w:p>
     <w:p>
       <w:pPr>
-        <w:jc w:val="right"/>
         <w:rPr>
           <w:rtl/>
         </w:rPr>
       </w:pPr>
+      <w:r>
+        <w:rPr>
+          <w:rFonts w:hint="cs"/>
+          <w:rtl/>
+        </w:rPr>
+        <w:t xml:space="preserve">و اضافه کردن </w:t>
+      </w:r>
     </w:p>
     <w:p>
       <w:pPr>
-        <w:jc w:val="right"/>
+        <w:shd w:val="clear" w:color="auto" w:fill="1E1E1E"/>
+        <w:bidi w:val="0"/>
+        <w:spacing w:after="0" w:line="285" w:lineRule="atLeast"/>
+        <w:rPr>
+          <w:rFonts w:ascii="Consolas" w:eastAsia="Times New Roman" w:hAnsi="Consolas" w:cs="Consolas"/>
+          <w:color w:val="D4D4D4"/>
+          <w:sz w:val="21"/>
+          <w:szCs w:val="21"/>
+        </w:rPr>
+      </w:pPr>
+      <w:proofErr w:type="gramStart"/>
+      <w:r>
+        <w:rPr>
+          <w:rFonts w:ascii="Consolas" w:eastAsia="Times New Roman" w:hAnsi="Consolas" w:cs="Consolas"/>
+          <w:color w:val="C586C0"/>
+          <w:sz w:val="21"/>
+          <w:szCs w:val="21"/>
+        </w:rPr>
+        <w:t>import</w:t>
+      </w:r>
+      <w:proofErr w:type="gramEnd"/>
+      <w:r>
+        <w:rPr>
+          <w:rFonts w:ascii="Consolas" w:eastAsia="Times New Roman" w:hAnsi="Consolas" w:cs="Consolas"/>
+          <w:color w:val="D4D4D4"/>
+          <w:sz w:val="21"/>
+          <w:szCs w:val="21"/>
+        </w:rPr>
+        <w:t> </w:t>
+      </w:r>
+      <w:r>
+        <w:rPr>
+          <w:rFonts w:ascii="Consolas" w:eastAsia="Times New Roman" w:hAnsi="Consolas" w:cs="Consolas"/>
+          <w:color w:val="9CDCFE"/>
+          <w:sz w:val="21"/>
+          <w:szCs w:val="21"/>
+        </w:rPr>
+        <w:t>React</w:t>
+      </w:r>
+      <w:r>
+        <w:rPr>
+          <w:rFonts w:ascii="Consolas" w:eastAsia="Times New Roman" w:hAnsi="Consolas" w:cs="Consolas"/>
+          <w:color w:val="D4D4D4"/>
+          <w:sz w:val="21"/>
+          <w:szCs w:val="21"/>
+        </w:rPr>
+        <w:t>, { </w:t>
+      </w:r>
+      <w:proofErr w:type="spellStart"/>
+      <w:r>
+        <w:rPr>
+          <w:rFonts w:ascii="Consolas" w:eastAsia="Times New Roman" w:hAnsi="Consolas" w:cs="Consolas"/>
+          <w:color w:val="9CDCFE"/>
+          <w:sz w:val="21"/>
+          <w:szCs w:val="21"/>
+        </w:rPr>
+        <w:t>useEffect</w:t>
+      </w:r>
+      <w:proofErr w:type="spellEnd"/>
+      <w:r>
+        <w:rPr>
+          <w:rFonts w:ascii="Consolas" w:eastAsia="Times New Roman" w:hAnsi="Consolas" w:cs="Consolas"/>
+          <w:color w:val="D4D4D4"/>
+          <w:sz w:val="21"/>
+          <w:szCs w:val="21"/>
+        </w:rPr>
+        <w:t>, </w:t>
+      </w:r>
+      <w:proofErr w:type="spellStart"/>
+      <w:r>
+        <w:rPr>
+          <w:rFonts w:ascii="Consolas" w:eastAsia="Times New Roman" w:hAnsi="Consolas" w:cs="Consolas"/>
+          <w:color w:val="9CDCFE"/>
+          <w:sz w:val="21"/>
+          <w:szCs w:val="21"/>
+        </w:rPr>
+        <w:t>useState</w:t>
+      </w:r>
+      <w:proofErr w:type="spellEnd"/>
+      <w:r>
+        <w:rPr>
+          <w:rFonts w:ascii="Consolas" w:eastAsia="Times New Roman" w:hAnsi="Consolas" w:cs="Consolas"/>
+          <w:color w:val="D4D4D4"/>
+          <w:sz w:val="21"/>
+          <w:szCs w:val="21"/>
+        </w:rPr>
+        <w:t> } </w:t>
+      </w:r>
+      <w:r>
+        <w:rPr>
+          <w:rFonts w:ascii="Consolas" w:eastAsia="Times New Roman" w:hAnsi="Consolas" w:cs="Consolas"/>
+          <w:color w:val="C586C0"/>
+          <w:sz w:val="21"/>
+          <w:szCs w:val="21"/>
+        </w:rPr>
+        <w:t>from</w:t>
+      </w:r>
+      <w:r>
+        <w:rPr>
+          <w:rFonts w:ascii="Consolas" w:eastAsia="Times New Roman" w:hAnsi="Consolas" w:cs="Consolas"/>
+          <w:color w:val="D4D4D4"/>
+          <w:sz w:val="21"/>
+          <w:szCs w:val="21"/>
+        </w:rPr>
+        <w:t> </w:t>
+      </w:r>
+      <w:r>
+        <w:rPr>
+          <w:rFonts w:ascii="Consolas" w:eastAsia="Times New Roman" w:hAnsi="Consolas" w:cs="Consolas"/>
+          <w:color w:val="CE9178"/>
+          <w:sz w:val="21"/>
+          <w:szCs w:val="21"/>
+        </w:rPr>
+        <w:t>'react'</w:t>
+      </w:r>
+    </w:p>
+    <w:p>
+      <w:pPr>
         <w:rPr>
           <w:rFonts w:hint="cs"/>
           <w:rtl/>
         </w:rPr>
       </w:pPr>
+      <w:r>
+        <w:rPr>
+          <w:rFonts w:hint="cs"/>
+          <w:rtl/>
+        </w:rPr>
+        <w:t>در کامپوننت اصلی اینو مینویسیم</w:t>
+      </w:r>
     </w:p>
-    <w:p/>
     <w:p>
+      <w:pPr>
+        <w:shd w:val="clear" w:color="auto" w:fill="1E1E1E"/>
+        <w:bidi w:val="0"/>
+        <w:spacing w:after="0" w:line="285" w:lineRule="atLeast"/>
+        <w:rPr>
+          <w:rFonts w:ascii="Consolas" w:eastAsia="Times New Roman" w:hAnsi="Consolas" w:cs="Consolas"/>
+          <w:color w:val="D4D4D4"/>
+          <w:sz w:val="21"/>
+          <w:szCs w:val="21"/>
+        </w:rPr>
+      </w:pPr>
+      <w:r>
+        <w:rPr>
+          <w:rFonts w:ascii="Consolas" w:eastAsia="Times New Roman" w:hAnsi="Consolas" w:cs="Consolas"/>
+          <w:color w:val="D4D4D4"/>
+          <w:sz w:val="21"/>
+          <w:szCs w:val="21"/>
+        </w:rPr>
+        <w:t>    </w:t>
+      </w:r>
+      <w:proofErr w:type="spellStart"/>
+      <w:proofErr w:type="gramStart"/>
+      <w:r>
+        <w:rPr>
+          <w:rFonts w:ascii="Consolas" w:eastAsia="Times New Roman" w:hAnsi="Consolas" w:cs="Consolas"/>
+          <w:color w:val="569CD6"/>
+          <w:sz w:val="21"/>
+          <w:szCs w:val="21"/>
+        </w:rPr>
+        <w:t>const</w:t>
+      </w:r>
+      <w:proofErr w:type="spellEnd"/>
+      <w:proofErr w:type="gramEnd"/>
+      <w:r>
+        <w:rPr>
+          <w:rFonts w:ascii="Consolas" w:eastAsia="Times New Roman" w:hAnsi="Consolas" w:cs="Consolas"/>
+          <w:color w:val="D4D4D4"/>
+          <w:sz w:val="21"/>
+          <w:szCs w:val="21"/>
+        </w:rPr>
+        <w:t> [product, </w:t>
+      </w:r>
+      <w:proofErr w:type="spellStart"/>
+      <w:r>
+        <w:rPr>
+          <w:rFonts w:ascii="Consolas" w:eastAsia="Times New Roman" w:hAnsi="Consolas" w:cs="Consolas"/>
+          <w:color w:val="DCDCAA"/>
+          <w:sz w:val="21"/>
+          <w:szCs w:val="21"/>
+        </w:rPr>
+        <w:t>setProduct</w:t>
+      </w:r>
+      <w:proofErr w:type="spellEnd"/>
+      <w:r>
+        <w:rPr>
+          <w:rFonts w:ascii="Consolas" w:eastAsia="Times New Roman" w:hAnsi="Consolas" w:cs="Consolas"/>
+          <w:color w:val="D4D4D4"/>
+          <w:sz w:val="21"/>
+          <w:szCs w:val="21"/>
+        </w:rPr>
+        <w:t>] = </w:t>
+      </w:r>
+      <w:proofErr w:type="spellStart"/>
+      <w:r>
+        <w:rPr>
+          <w:rFonts w:ascii="Consolas" w:eastAsia="Times New Roman" w:hAnsi="Consolas" w:cs="Consolas"/>
+          <w:color w:val="DCDCAA"/>
+          <w:sz w:val="21"/>
+          <w:szCs w:val="21"/>
+        </w:rPr>
+        <w:t>useState</w:t>
+      </w:r>
+      <w:proofErr w:type="spellEnd"/>
+      <w:r>
+        <w:rPr>
+          <w:rFonts w:ascii="Consolas" w:eastAsia="Times New Roman" w:hAnsi="Consolas" w:cs="Consolas"/>
+          <w:color w:val="D4D4D4"/>
+          <w:sz w:val="21"/>
+          <w:szCs w:val="21"/>
+        </w:rPr>
+        <w:t>(</w:t>
+      </w:r>
+      <w:r>
+        <w:rPr>
+          <w:rFonts w:ascii="Consolas" w:eastAsia="Times New Roman" w:hAnsi="Consolas" w:cs="Consolas"/>
+          <w:color w:val="D4D4D4"/>
+          <w:sz w:val="21"/>
+          <w:szCs w:val="21"/>
+        </w:rPr>
+        <w:t>{}</w:t>
+      </w:r>
+      <w:r>
+        <w:rPr>
+          <w:rFonts w:ascii="Consolas" w:eastAsia="Times New Roman" w:hAnsi="Consolas" w:cs="Consolas"/>
+          <w:color w:val="D4D4D4"/>
+          <w:sz w:val="21"/>
+          <w:szCs w:val="21"/>
+        </w:rPr>
+        <w:t>)</w:t>
+      </w:r>
+    </w:p>
+    <w:p>
+      <w:pPr>
+        <w:rPr>
+          <w:rFonts w:hint="cs"/>
+          <w:rtl/>
+        </w:rPr>
+      </w:pPr>
+      <w:r>
+        <w:rPr>
+          <w:rFonts w:hint="cs"/>
+          <w:rtl/>
+        </w:rPr>
+        <w:t>و بعد</w:t>
+      </w:r>
+    </w:p>
+    <w:p>
+      <w:pPr>
+        <w:shd w:val="clear" w:color="auto" w:fill="1E1E1E"/>
+        <w:bidi w:val="0"/>
+        <w:spacing w:after="0" w:line="285" w:lineRule="atLeast"/>
+        <w:rPr>
+          <w:rFonts w:ascii="Consolas" w:eastAsia="Times New Roman" w:hAnsi="Consolas" w:cs="Consolas"/>
+          <w:color w:val="D4D4D4"/>
+          <w:sz w:val="21"/>
+          <w:szCs w:val="21"/>
+        </w:rPr>
+      </w:pPr>
+      <w:r>
+        <w:rPr>
+          <w:rFonts w:ascii="Consolas" w:eastAsia="Times New Roman" w:hAnsi="Consolas" w:cs="Consolas"/>
+          <w:color w:val="D4D4D4"/>
+          <w:sz w:val="21"/>
+          <w:szCs w:val="21"/>
+        </w:rPr>
+        <w:t> </w:t>
+      </w:r>
+      <w:proofErr w:type="spellStart"/>
+      <w:proofErr w:type="gramStart"/>
+      <w:r>
+        <w:rPr>
+          <w:rFonts w:ascii="Consolas" w:eastAsia="Times New Roman" w:hAnsi="Consolas" w:cs="Consolas"/>
+          <w:color w:val="DCDCAA"/>
+          <w:sz w:val="21"/>
+          <w:szCs w:val="21"/>
+        </w:rPr>
+        <w:t>useEffect</w:t>
+      </w:r>
+      <w:proofErr w:type="spellEnd"/>
+      <w:r>
+        <w:rPr>
+          <w:rFonts w:ascii="Consolas" w:eastAsia="Times New Roman" w:hAnsi="Consolas" w:cs="Consolas"/>
+          <w:color w:val="D4D4D4"/>
+          <w:sz w:val="21"/>
+          <w:szCs w:val="21"/>
+        </w:rPr>
+        <w:t>(</w:t>
+      </w:r>
+      <w:proofErr w:type="gramEnd"/>
+      <w:r>
+        <w:rPr>
+          <w:rFonts w:ascii="Consolas" w:eastAsia="Times New Roman" w:hAnsi="Consolas" w:cs="Consolas"/>
+          <w:color w:val="D4D4D4"/>
+          <w:sz w:val="21"/>
+          <w:szCs w:val="21"/>
+        </w:rPr>
+        <w:t>() </w:t>
+      </w:r>
+      <w:r>
+        <w:rPr>
+          <w:rFonts w:ascii="Consolas" w:eastAsia="Times New Roman" w:hAnsi="Consolas" w:cs="Consolas"/>
+          <w:color w:val="569CD6"/>
+          <w:sz w:val="21"/>
+          <w:szCs w:val="21"/>
+        </w:rPr>
+        <w:t>=&gt;</w:t>
+      </w:r>
+      <w:r>
+        <w:rPr>
+          <w:rFonts w:ascii="Consolas" w:eastAsia="Times New Roman" w:hAnsi="Consolas" w:cs="Consolas"/>
+          <w:color w:val="D4D4D4"/>
+          <w:sz w:val="21"/>
+          <w:szCs w:val="21"/>
+        </w:rPr>
+        <w:t> {</w:t>
+      </w:r>
+    </w:p>
+    <w:p>
+      <w:pPr>
+        <w:shd w:val="clear" w:color="auto" w:fill="1E1E1E"/>
+        <w:bidi w:val="0"/>
+        <w:spacing w:after="0" w:line="285" w:lineRule="atLeast"/>
+        <w:rPr>
+          <w:rFonts w:ascii="Consolas" w:eastAsia="Times New Roman" w:hAnsi="Consolas" w:cs="Consolas"/>
+          <w:color w:val="D4D4D4"/>
+          <w:sz w:val="21"/>
+          <w:szCs w:val="21"/>
+        </w:rPr>
+      </w:pPr>
+      <w:r>
+        <w:rPr>
+          <w:rFonts w:ascii="Consolas" w:eastAsia="Times New Roman" w:hAnsi="Consolas" w:cs="Consolas"/>
+          <w:color w:val="D4D4D4"/>
+          <w:sz w:val="21"/>
+          <w:szCs w:val="21"/>
+        </w:rPr>
+        <w:t>        </w:t>
+      </w:r>
+      <w:proofErr w:type="spellStart"/>
+      <w:proofErr w:type="gramStart"/>
+      <w:r>
+        <w:rPr>
+          <w:rFonts w:ascii="Consolas" w:eastAsia="Times New Roman" w:hAnsi="Consolas" w:cs="Consolas"/>
+          <w:color w:val="569CD6"/>
+          <w:sz w:val="21"/>
+          <w:szCs w:val="21"/>
+        </w:rPr>
+        <w:t>const</w:t>
+      </w:r>
+      <w:proofErr w:type="spellEnd"/>
+      <w:proofErr w:type="gramEnd"/>
+      <w:r>
+        <w:rPr>
+          <w:rFonts w:ascii="Consolas" w:eastAsia="Times New Roman" w:hAnsi="Consolas" w:cs="Consolas"/>
+          <w:color w:val="D4D4D4"/>
+          <w:sz w:val="21"/>
+          <w:szCs w:val="21"/>
+        </w:rPr>
+        <w:t> </w:t>
+      </w:r>
+      <w:proofErr w:type="spellStart"/>
+      <w:r>
+        <w:rPr>
+          <w:rFonts w:ascii="Consolas" w:eastAsia="Times New Roman" w:hAnsi="Consolas" w:cs="Consolas"/>
+          <w:color w:val="DCDCAA"/>
+          <w:sz w:val="21"/>
+          <w:szCs w:val="21"/>
+        </w:rPr>
+        <w:t>sendRequest</w:t>
+      </w:r>
+      <w:proofErr w:type="spellEnd"/>
+      <w:r>
+        <w:rPr>
+          <w:rFonts w:ascii="Consolas" w:eastAsia="Times New Roman" w:hAnsi="Consolas" w:cs="Consolas"/>
+          <w:color w:val="D4D4D4"/>
+          <w:sz w:val="21"/>
+          <w:szCs w:val="21"/>
+        </w:rPr>
+        <w:t> = </w:t>
+      </w:r>
+      <w:proofErr w:type="spellStart"/>
+      <w:r>
+        <w:rPr>
+          <w:rFonts w:ascii="Consolas" w:eastAsia="Times New Roman" w:hAnsi="Consolas" w:cs="Consolas"/>
+          <w:color w:val="569CD6"/>
+          <w:sz w:val="21"/>
+          <w:szCs w:val="21"/>
+        </w:rPr>
+        <w:t>async</w:t>
+      </w:r>
+      <w:proofErr w:type="spellEnd"/>
+      <w:r>
+        <w:rPr>
+          <w:rFonts w:ascii="Consolas" w:eastAsia="Times New Roman" w:hAnsi="Consolas" w:cs="Consolas"/>
+          <w:color w:val="D4D4D4"/>
+          <w:sz w:val="21"/>
+          <w:szCs w:val="21"/>
+        </w:rPr>
+        <w:t> () </w:t>
+      </w:r>
+      <w:r>
+        <w:rPr>
+          <w:rFonts w:ascii="Consolas" w:eastAsia="Times New Roman" w:hAnsi="Consolas" w:cs="Consolas"/>
+          <w:color w:val="569CD6"/>
+          <w:sz w:val="21"/>
+          <w:szCs w:val="21"/>
+        </w:rPr>
+        <w:t>=&gt;</w:t>
+      </w:r>
+      <w:r>
+        <w:rPr>
+          <w:rFonts w:ascii="Consolas" w:eastAsia="Times New Roman" w:hAnsi="Consolas" w:cs="Consolas"/>
+          <w:color w:val="D4D4D4"/>
+          <w:sz w:val="21"/>
+          <w:szCs w:val="21"/>
+        </w:rPr>
+        <w:t> {</w:t>
+      </w:r>
+    </w:p>
+    <w:p>
+      <w:pPr>
+        <w:shd w:val="clear" w:color="auto" w:fill="1E1E1E"/>
+        <w:bidi w:val="0"/>
+        <w:spacing w:after="0" w:line="285" w:lineRule="atLeast"/>
+        <w:rPr>
+          <w:rFonts w:ascii="Consolas" w:eastAsia="Times New Roman" w:hAnsi="Consolas" w:cs="Consolas"/>
+          <w:color w:val="D4D4D4"/>
+          <w:sz w:val="21"/>
+          <w:szCs w:val="21"/>
+        </w:rPr>
+      </w:pPr>
+      <w:r>
+        <w:rPr>
+          <w:rFonts w:ascii="Consolas" w:eastAsia="Times New Roman" w:hAnsi="Consolas" w:cs="Consolas"/>
+          <w:color w:val="D4D4D4"/>
+          <w:sz w:val="21"/>
+          <w:szCs w:val="21"/>
+        </w:rPr>
+        <w:t>            </w:t>
+      </w:r>
+      <w:proofErr w:type="gramStart"/>
+      <w:r>
+        <w:rPr>
+          <w:rFonts w:ascii="Consolas" w:eastAsia="Times New Roman" w:hAnsi="Consolas" w:cs="Consolas"/>
+          <w:color w:val="569CD6"/>
+          <w:sz w:val="21"/>
+          <w:szCs w:val="21"/>
+        </w:rPr>
+        <w:t>const</w:t>
+      </w:r>
+      <w:proofErr w:type="gramEnd"/>
+      <w:r>
+        <w:rPr>
+          <w:rFonts w:ascii="Consolas" w:eastAsia="Times New Roman" w:hAnsi="Consolas" w:cs="Consolas"/>
+          <w:color w:val="D4D4D4"/>
+          <w:sz w:val="21"/>
+          <w:szCs w:val="21"/>
+        </w:rPr>
+        <w:t> response = </w:t>
+      </w:r>
+      <w:r>
+        <w:rPr>
+          <w:rFonts w:ascii="Consolas" w:eastAsia="Times New Roman" w:hAnsi="Consolas" w:cs="Consolas"/>
+          <w:color w:val="C586C0"/>
+          <w:sz w:val="21"/>
+          <w:szCs w:val="21"/>
+        </w:rPr>
+        <w:t>await</w:t>
+      </w:r>
+      <w:r>
+        <w:rPr>
+          <w:rFonts w:ascii="Consolas" w:eastAsia="Times New Roman" w:hAnsi="Consolas" w:cs="Consolas"/>
+          <w:color w:val="D4D4D4"/>
+          <w:sz w:val="21"/>
+          <w:szCs w:val="21"/>
+        </w:rPr>
+        <w:t> axios.</w:t>
+      </w:r>
+      <w:r>
+        <w:rPr>
+          <w:rFonts w:ascii="Consolas" w:eastAsia="Times New Roman" w:hAnsi="Consolas" w:cs="Consolas"/>
+          <w:color w:val="DCDCAA"/>
+          <w:sz w:val="21"/>
+          <w:szCs w:val="21"/>
+        </w:rPr>
+        <w:t>get</w:t>
+      </w:r>
+      <w:r>
+        <w:rPr>
+          <w:rFonts w:ascii="Consolas" w:eastAsia="Times New Roman" w:hAnsi="Consolas" w:cs="Consolas"/>
+          <w:color w:val="D4D4D4"/>
+          <w:sz w:val="21"/>
+          <w:szCs w:val="21"/>
+        </w:rPr>
+        <w:t>(</w:t>
+      </w:r>
+      <w:r>
+        <w:rPr>
+          <w:rFonts w:ascii="Consolas" w:eastAsia="Times New Roman" w:hAnsi="Consolas" w:cs="Consolas"/>
+          <w:color w:val="CE9178"/>
+          <w:sz w:val="21"/>
+          <w:szCs w:val="21"/>
+        </w:rPr>
+        <w:t>`http://localhost:8000/api/products/</w:t>
+      </w:r>
+      <w:r>
+        <w:rPr>
+          <w:rFonts w:ascii="Consolas" w:eastAsia="Times New Roman" w:hAnsi="Consolas" w:cs="Consolas"/>
+          <w:color w:val="569CD6"/>
+          <w:sz w:val="21"/>
+          <w:szCs w:val="21"/>
+        </w:rPr>
+        <w:t>${</w:t>
+      </w:r>
+      <w:r>
+        <w:rPr>
+          <w:rFonts w:ascii="Consolas" w:eastAsia="Times New Roman" w:hAnsi="Consolas" w:cs="Consolas"/>
+          <w:color w:val="9CDCFE"/>
+          <w:sz w:val="21"/>
+          <w:szCs w:val="21"/>
+        </w:rPr>
+        <w:t>match</w:t>
+      </w:r>
+      <w:r>
+        <w:rPr>
+          <w:rFonts w:ascii="Consolas" w:eastAsia="Times New Roman" w:hAnsi="Consolas" w:cs="Consolas"/>
+          <w:color w:val="D4D4D4"/>
+          <w:sz w:val="21"/>
+          <w:szCs w:val="21"/>
+        </w:rPr>
+        <w:t>.</w:t>
+      </w:r>
+      <w:r>
+        <w:rPr>
+          <w:rFonts w:ascii="Consolas" w:eastAsia="Times New Roman" w:hAnsi="Consolas" w:cs="Consolas"/>
+          <w:color w:val="9CDCFE"/>
+          <w:sz w:val="21"/>
+          <w:szCs w:val="21"/>
+        </w:rPr>
+        <w:t>params</w:t>
+      </w:r>
+      <w:r>
+        <w:rPr>
+          <w:rFonts w:ascii="Consolas" w:eastAsia="Times New Roman" w:hAnsi="Consolas" w:cs="Consolas"/>
+          <w:color w:val="D4D4D4"/>
+          <w:sz w:val="21"/>
+          <w:szCs w:val="21"/>
+        </w:rPr>
+        <w:t>.id</w:t>
+      </w:r>
+      <w:r>
+        <w:rPr>
+          <w:rFonts w:ascii="Consolas" w:eastAsia="Times New Roman" w:hAnsi="Consolas" w:cs="Consolas"/>
+          <w:color w:val="569CD6"/>
+          <w:sz w:val="21"/>
+          <w:szCs w:val="21"/>
+        </w:rPr>
+        <w:t>}</w:t>
+      </w:r>
+      <w:r>
+        <w:rPr>
+          <w:rFonts w:ascii="Consolas" w:eastAsia="Times New Roman" w:hAnsi="Consolas" w:cs="Consolas"/>
+          <w:color w:val="CE9178"/>
+          <w:sz w:val="21"/>
+          <w:szCs w:val="21"/>
+        </w:rPr>
+        <w:t>`</w:t>
+      </w:r>
+      <w:r>
+        <w:rPr>
+          <w:rFonts w:ascii="Consolas" w:eastAsia="Times New Roman" w:hAnsi="Consolas" w:cs="Consolas"/>
+          <w:color w:val="D4D4D4"/>
+          <w:sz w:val="21"/>
+          <w:szCs w:val="21"/>
+        </w:rPr>
+        <w:t>)</w:t>
+      </w:r>
+    </w:p>
+    <w:p>
+      <w:pPr>
+        <w:shd w:val="clear" w:color="auto" w:fill="1E1E1E"/>
+        <w:bidi w:val="0"/>
+        <w:spacing w:after="0" w:line="285" w:lineRule="atLeast"/>
+        <w:rPr>
+          <w:rFonts w:ascii="Consolas" w:eastAsia="Times New Roman" w:hAnsi="Consolas" w:cs="Consolas"/>
+          <w:color w:val="D4D4D4"/>
+          <w:sz w:val="21"/>
+          <w:szCs w:val="21"/>
+        </w:rPr>
+      </w:pPr>
+      <w:r>
+        <w:rPr>
+          <w:rFonts w:ascii="Consolas" w:eastAsia="Times New Roman" w:hAnsi="Consolas" w:cs="Consolas"/>
+          <w:color w:val="D4D4D4"/>
+          <w:sz w:val="21"/>
+          <w:szCs w:val="21"/>
+        </w:rPr>
+        <w:t>            </w:t>
+      </w:r>
+      <w:proofErr w:type="spellStart"/>
+      <w:proofErr w:type="gramStart"/>
+      <w:r>
+        <w:rPr>
+          <w:rFonts w:ascii="Consolas" w:eastAsia="Times New Roman" w:hAnsi="Consolas" w:cs="Consolas"/>
+          <w:color w:val="DCDCAA"/>
+          <w:sz w:val="21"/>
+          <w:szCs w:val="21"/>
+        </w:rPr>
+        <w:t>setProduct</w:t>
+      </w:r>
+      <w:proofErr w:type="spellEnd"/>
+      <w:r>
+        <w:rPr>
+          <w:rFonts w:ascii="Consolas" w:eastAsia="Times New Roman" w:hAnsi="Consolas" w:cs="Consolas"/>
+          <w:color w:val="D4D4D4"/>
+          <w:sz w:val="21"/>
+          <w:szCs w:val="21"/>
+        </w:rPr>
+        <w:t>(</w:t>
+      </w:r>
+      <w:proofErr w:type="spellStart"/>
+      <w:proofErr w:type="gramEnd"/>
+      <w:r>
+        <w:rPr>
+          <w:rFonts w:ascii="Consolas" w:eastAsia="Times New Roman" w:hAnsi="Consolas" w:cs="Consolas"/>
+          <w:color w:val="D4D4D4"/>
+          <w:sz w:val="21"/>
+          <w:szCs w:val="21"/>
+        </w:rPr>
+        <w:t>response.data</w:t>
+      </w:r>
+      <w:proofErr w:type="spellEnd"/>
+      <w:r>
+        <w:rPr>
+          <w:rFonts w:ascii="Consolas" w:eastAsia="Times New Roman" w:hAnsi="Consolas" w:cs="Consolas"/>
+          <w:color w:val="D4D4D4"/>
+          <w:sz w:val="21"/>
+          <w:szCs w:val="21"/>
+        </w:rPr>
+        <w:t>)</w:t>
+      </w:r>
+    </w:p>
+    <w:p>
+      <w:pPr>
+        <w:shd w:val="clear" w:color="auto" w:fill="1E1E1E"/>
+        <w:bidi w:val="0"/>
+        <w:spacing w:after="0" w:line="285" w:lineRule="atLeast"/>
+        <w:rPr>
+          <w:rFonts w:ascii="Consolas" w:eastAsia="Times New Roman" w:hAnsi="Consolas" w:cs="Consolas"/>
+          <w:color w:val="D4D4D4"/>
+          <w:sz w:val="21"/>
+          <w:szCs w:val="21"/>
+        </w:rPr>
+      </w:pPr>
+      <w:r>
+        <w:rPr>
+          <w:rFonts w:ascii="Consolas" w:eastAsia="Times New Roman" w:hAnsi="Consolas" w:cs="Consolas"/>
+          <w:color w:val="D4D4D4"/>
+          <w:sz w:val="21"/>
+          <w:szCs w:val="21"/>
+        </w:rPr>
+        <w:t>        }</w:t>
+      </w:r>
+    </w:p>
+    <w:p>
+      <w:pPr>
+        <w:shd w:val="clear" w:color="auto" w:fill="1E1E1E"/>
+        <w:bidi w:val="0"/>
+        <w:spacing w:after="0" w:line="285" w:lineRule="atLeast"/>
+        <w:rPr>
+          <w:rFonts w:ascii="Consolas" w:eastAsia="Times New Roman" w:hAnsi="Consolas" w:cs="Consolas"/>
+          <w:color w:val="D4D4D4"/>
+          <w:sz w:val="21"/>
+          <w:szCs w:val="21"/>
+        </w:rPr>
+      </w:pPr>
+      <w:r>
+        <w:rPr>
+          <w:rFonts w:ascii="Consolas" w:eastAsia="Times New Roman" w:hAnsi="Consolas" w:cs="Consolas"/>
+          <w:color w:val="D4D4D4"/>
+          <w:sz w:val="21"/>
+          <w:szCs w:val="21"/>
+        </w:rPr>
+        <w:t>        </w:t>
+      </w:r>
+      <w:proofErr w:type="spellStart"/>
+      <w:proofErr w:type="gramStart"/>
+      <w:r>
+        <w:rPr>
+          <w:rFonts w:ascii="Consolas" w:eastAsia="Times New Roman" w:hAnsi="Consolas" w:cs="Consolas"/>
+          <w:color w:val="DCDCAA"/>
+          <w:sz w:val="21"/>
+          <w:szCs w:val="21"/>
+        </w:rPr>
+        <w:t>sendRequest</w:t>
+      </w:r>
+      <w:proofErr w:type="spellEnd"/>
+      <w:r>
+        <w:rPr>
+          <w:rFonts w:ascii="Consolas" w:eastAsia="Times New Roman" w:hAnsi="Consolas" w:cs="Consolas"/>
+          <w:color w:val="D4D4D4"/>
+          <w:sz w:val="21"/>
+          <w:szCs w:val="21"/>
+        </w:rPr>
+        <w:t>()</w:t>
+      </w:r>
+      <w:proofErr w:type="gramEnd"/>
+    </w:p>
+    <w:p>
+      <w:pPr>
+        <w:shd w:val="clear" w:color="auto" w:fill="1E1E1E"/>
+        <w:bidi w:val="0"/>
+        <w:spacing w:after="0" w:line="285" w:lineRule="atLeast"/>
+        <w:rPr>
+          <w:rFonts w:ascii="Consolas" w:eastAsia="Times New Roman" w:hAnsi="Consolas" w:cs="Consolas"/>
+          <w:color w:val="D4D4D4"/>
+          <w:sz w:val="21"/>
+          <w:szCs w:val="21"/>
+        </w:rPr>
+      </w:pPr>
+      <w:r>
+        <w:rPr>
+          <w:rFonts w:ascii="Consolas" w:eastAsia="Times New Roman" w:hAnsi="Consolas" w:cs="Consolas"/>
+          <w:color w:val="D4D4D4"/>
+          <w:sz w:val="21"/>
+          <w:szCs w:val="21"/>
+        </w:rPr>
+        <w:t>    }, </w:t>
+      </w:r>
+      <w:r>
+        <w:rPr>
+          <w:rFonts w:ascii="Consolas" w:eastAsia="Times New Roman" w:hAnsi="Consolas" w:cs="Consolas"/>
+          <w:color w:val="9CDCFE"/>
+          <w:sz w:val="21"/>
+          <w:szCs w:val="21"/>
+        </w:rPr>
+        <w:t>match</w:t>
+      </w:r>
+      <w:r>
+        <w:rPr>
+          <w:rFonts w:ascii="Consolas" w:eastAsia="Times New Roman" w:hAnsi="Consolas" w:cs="Consolas"/>
+          <w:color w:val="D4D4D4"/>
+          <w:sz w:val="21"/>
+          <w:szCs w:val="21"/>
+        </w:rPr>
+        <w:t>)</w:t>
+      </w:r>
+    </w:p>
+    <w:p>
+      <w:pPr>
+        <w:rPr>
+          <w:rFonts w:hint="cs"/>
+        </w:rPr>
+      </w:pPr>
       <w:bookmarkStart w:id="0" w:name="_GoBack"/>
       <w:bookmarkEnd w:id="0"/>
     </w:p>
+    <w:p/>
     <w:p/>
     <w:sectPr>
       <w:pgSz w:w="8391" w:h="11906" w:code="11"/>
